--- a/SignatureTemplate.docx
+++ b/SignatureTemplate.docx
@@ -5,6 +5,11 @@
     <w:p>
       <w:pPr>
         <w:rPr>
+          <w:rStyle w:val="Hyperlink"/>
+          <w:rFonts w:ascii="Arial" w:hAnsi="Arial" w:cs="Arial"/>
+          <w:color w:val="430079"/>
+          <w:sz w:val="20"/>
+          <w:szCs w:val="20"/>
           <w:lang w:val="en-US"/>
         </w:rPr>
       </w:pPr>
@@ -101,15 +106,6 @@
           <w:lang w:val="en-US"/>
         </w:rPr>
         <w:br/>
-      </w:r>
-      <w:r>
-        <w:rPr>
-          <w:rFonts w:ascii="Arial" w:hAnsi="Arial" w:cs="Arial"/>
-          <w:color w:val="1D1D1D"/>
-          <w:sz w:val="20"/>
-          <w:szCs w:val="20"/>
-          <w:lang w:val="en-US"/>
-        </w:rPr>
         <w:t>A</w:t>
       </w:r>
       <w:r>
@@ -131,15 +127,6 @@
           <w:lang w:val="en-US"/>
         </w:rPr>
         <w:br/>
-      </w:r>
-      <w:r>
-        <w:rPr>
-          <w:rFonts w:ascii="Arial" w:hAnsi="Arial" w:cs="Arial"/>
-          <w:color w:val="1D1D1D"/>
-          <w:sz w:val="20"/>
-          <w:szCs w:val="20"/>
-          <w:lang w:val="en-US"/>
-        </w:rPr>
         <w:t>City</w:t>
       </w:r>
       <w:r>
@@ -151,15 +138,6 @@
           <w:lang w:val="en-US"/>
         </w:rPr>
         <w:br/>
-      </w:r>
-      <w:r>
-        <w:rPr>
-          <w:rFonts w:ascii="Arial" w:hAnsi="Arial" w:cs="Arial"/>
-          <w:color w:val="1D1D1D"/>
-          <w:sz w:val="20"/>
-          <w:szCs w:val="20"/>
-          <w:lang w:val="en-US"/>
-        </w:rPr>
         <w:t>Phone</w:t>
       </w:r>
       <w:r>
@@ -172,12 +150,11 @@
         </w:rPr>
         <w:br/>
       </w:r>
-      <w:hyperlink r:id="rId4" w:tooltip="https://eur02.safelinks.protection.outlook.com/?url=http%3A%2F%2Fwww.amnesty.ch%2F&amp;data=02%7C01%7CPeter.Murphy%40amnesty.org%7C0661e89d18e249fb461e08d83d12b12d%7Cc2dbf829378d44c1b47a1c043924ddf3%7C0%7C0%7C637326497790208793&amp;sdata=HOczGsq09xaTQrKPLb4BsxeRSVkuQ%2FHe4JpMBIL8UkE%3D&amp;reserved=0" w:history="1">
+      <w:hyperlink r:id="rId4" w:history="1">
         <w:r>
           <w:rPr>
             <w:rStyle w:val="Hyperlink"/>
             <w:rFonts w:ascii="Arial" w:hAnsi="Arial" w:cs="Arial"/>
-            <w:color w:val="430079"/>
             <w:sz w:val="20"/>
             <w:szCs w:val="20"/>
             <w:lang w:val="en-US"/>
@@ -185,6 +162,58 @@
           <w:t>www.amnesty.ch</w:t>
         </w:r>
       </w:hyperlink>
+    </w:p>
+    <w:p>
+      <w:pPr>
+        <w:rPr>
+          <w:rStyle w:val="Hyperlink"/>
+          <w:rFonts w:ascii="Arial" w:hAnsi="Arial" w:cs="Arial"/>
+          <w:color w:val="430079"/>
+          <w:sz w:val="20"/>
+          <w:szCs w:val="20"/>
+          <w:lang w:val="en-US"/>
+        </w:rPr>
+      </w:pPr>
+    </w:p>
+    <w:p>
+      <w:pPr>
+        <w:rPr>
+          <w:rFonts w:ascii="Arial" w:hAnsi="Arial" w:cs="Arial"/>
+          <w:color w:val="1D1D1D"/>
+          <w:sz w:val="20"/>
+          <w:szCs w:val="20"/>
+          <w:lang w:val="en-US"/>
+        </w:rPr>
+      </w:pPr>
+      <w:r>
+        <w:rPr>
+          <w:rFonts w:ascii="Arial" w:hAnsi="Arial" w:cs="Arial"/>
+          <w:color w:val="1D1D1D"/>
+          <w:sz w:val="20"/>
+          <w:szCs w:val="20"/>
+        </w:rPr>
+        <w:t>Office Presence</w:t>
+      </w:r>
+      <w:r>
+        <w:rPr>
+          <w:rFonts w:ascii="Arial" w:hAnsi="Arial" w:cs="Arial"/>
+          <w:color w:val="1D1D1D"/>
+          <w:sz w:val="20"/>
+          <w:szCs w:val="20"/>
+        </w:rPr>
+        <w:t xml:space="preserve">: Mon - </w:t>
+      </w:r>
+      <w:proofErr w:type="spellStart"/>
+      <w:r>
+        <w:rPr>
+          <w:rFonts w:ascii="Arial" w:hAnsi="Arial" w:cs="Arial"/>
+          <w:color w:val="1D1D1D"/>
+          <w:sz w:val="20"/>
+          <w:szCs w:val="20"/>
+        </w:rPr>
+        <w:t>Fri</w:t>
+      </w:r>
+      <w:proofErr w:type="spellEnd"/>
     </w:p>
     <w:sectPr>
       <w:pgSz w:w="11900" w:h="16840"/>
@@ -587,17 +616,17 @@
     <w:lsdException w:name="Unresolved Mention" w:semiHidden="1" w:unhideWhenUsed="1"/>
     <w:lsdException w:name="Smart Link" w:semiHidden="1" w:unhideWhenUsed="1"/>
   </w:latentStyles>
-  <w:style w:type="paragraph" w:default="1" w:styleId="Standard">
+  <w:style w:type="paragraph" w:default="1" w:styleId="Normal">
     <w:name w:val="Normal"/>
     <w:qFormat/>
   </w:style>
-  <w:style w:type="character" w:default="1" w:styleId="Absatz-Standardschriftart">
+  <w:style w:type="character" w:default="1" w:styleId="DefaultParagraphFont">
     <w:name w:val="Default Paragraph Font"/>
     <w:uiPriority w:val="1"/>
     <w:semiHidden/>
     <w:unhideWhenUsed/>
   </w:style>
-  <w:style w:type="table" w:default="1" w:styleId="NormaleTabelle">
+  <w:style w:type="table" w:default="1" w:styleId="TableNormal">
     <w:name w:val="Normal Table"/>
     <w:uiPriority w:val="99"/>
     <w:semiHidden/>
@@ -612,7 +641,7 @@
       </w:tblCellMar>
     </w:tblPr>
   </w:style>
-  <w:style w:type="numbering" w:default="1" w:styleId="KeineListe">
+  <w:style w:type="numbering" w:default="1" w:styleId="NoList">
     <w:name w:val="No List"/>
     <w:uiPriority w:val="99"/>
     <w:semiHidden/>
@@ -620,19 +649,30 @@
   </w:style>
   <w:style w:type="character" w:customStyle="1" w:styleId="apple-converted-space">
     <w:name w:val="apple-converted-space"/>
-    <w:basedOn w:val="Absatz-Standardschriftart"/>
+    <w:basedOn w:val="DefaultParagraphFont"/>
     <w:rsid w:val="007C1138"/>
   </w:style>
   <w:style w:type="character" w:styleId="Hyperlink">
     <w:name w:val="Hyperlink"/>
-    <w:basedOn w:val="Absatz-Standardschriftart"/>
+    <w:basedOn w:val="DefaultParagraphFont"/>
     <w:uiPriority w:val="99"/>
-    <w:semiHidden/>
     <w:unhideWhenUsed/>
     <w:rsid w:val="007C1138"/>
     <w:rPr>
       <w:color w:val="0000FF"/>
       <w:u w:val="single"/>
+    </w:rPr>
+  </w:style>
+  <w:style w:type="character" w:styleId="UnresolvedMention">
+    <w:name w:val="Unresolved Mention"/>
+    <w:basedOn w:val="DefaultParagraphFont"/>
+    <w:uiPriority w:val="99"/>
+    <w:semiHidden/>
+    <w:unhideWhenUsed/>
+    <w:rsid w:val="007153E4"/>
+    <w:rPr>
+      <w:color w:val="605E5C"/>
+      <w:shd w:val="clear" w:color="auto" w:fill="E1DFDD"/>
     </w:rPr>
   </w:style>
 </w:styles>
